--- a/mike-paper-reviews-500/split-reviews-docx/Review_311.docx
+++ b/mike-paper-reviews-500/split-reviews-docx/Review_311.docx
@@ -7,9 +7,9 @@
         <w:pStyle w:val="Normal"/>
       </w:pPr>
       <w:r>
-        <w:t>🚀המאמר היומי של מייק -01.10.24: ⚡️🚀</w:t>
+        <w:t>🚀המאמר היומי של מייק 30.09.24: ⚡️🚀</w:t>
         <w:br/>
-        <w:t>Larger and more instructable language models become less reliable</w:t>
+        <w:t>SCHRODINGER’S MEMORY: LARGE LANGUAGE MODELS</w:t>
       </w:r>
     </w:p>
     <w:p>
@@ -17,7 +17,7 @@
         <w:pStyle w:val="Normal"/>
       </w:pPr>
       <w:r>
-        <w:t>שנה טובה, מתוקה ושקטה לעוקביי היקרים! אני חושד שהמאזן הקלורי של רובכם הופר בבוקר אז אני מביא לכם סקירה קלילה (פורמלית של אתמול). ודרך אגב הסקירה של היום תהיה אוסף של כל הסקירות עד עכשיו ואני אפרסם את זה מחר בבוקר.</w:t>
+        <w:t>ביום הסוער הזה (למרות שהסקירה שייכת פורמלית לאתמול - אשלים את הפער בימים הקרובים) נסקור מאמר די קליל עם שם מאוד לא קליל. כי אין דבר קליל שכולל בתוכו את שמו של שרדינגר - ספק אם הצלחתי להבין בצורה טובה מספיק את המשוואה של שרדינגר עוד בקורס פיזיקה 3 באוניברסיטה במוסקבה לפני עשרות שנים. גם סיפורו של חתול שרדינגר לא התבהר עד עכשיו.</w:t>
       </w:r>
     </w:p>
     <w:p>
@@ -25,7 +25,7 @@
         <w:pStyle w:val="Normal"/>
       </w:pPr>
       <w:r>
-        <w:t xml:space="preserve">המאמר שנסקור היום הוא לא מתמטי והוא דן ביכולות של מודלי שפה. המדד מתבונן ביכולות של מודלי שפה לפתור בעיות דרך הפריזמה של 3 מדדים שונים. השניים מהם הם די סטנדרטיים וברורים והם אחוז נכונות/אי נכונות של התשובה אך השלישי הוא אחוז הימנעות של מודל שפה מהתשובה. אכן בלא מעט מקרים מודלי שפה בוחרים להגיד לנו שלא יודעים את התשובה ולפעמים זה די מעצבן (אבל לפעמים ממש לא). </w:t>
+        <w:t xml:space="preserve">אוקיי, סיימנו עם הצחוקים. המאמר חוקר (אמפירית) נושא די רציני והוא הזכרון של מודלי שפה. כשאנחנו שואלים LLM מה עיר הבירה של שבדיה, איך הוא יודע שזה סטוקהולם. המאמר טוען כי זיכרון LLM פועל על ידי התאמה דינמית של פלטים לקלטים. כלומר המודל ״בוחר״ איך לשלוף את המידע מהזיכרון ובונה אותו על סמך הקלט. </w:t>
       </w:r>
     </w:p>
     <w:p>
@@ -33,7 +33,7 @@
         <w:pStyle w:val="Normal"/>
       </w:pPr>
       <w:r>
-        <w:t>המחברים מצאו כי LLMs נכשלים ביצירת "אזורי פעולה אמינים לבעיות קלות": אפילו במשימות הנתפסות כפשוטות על ידי בני אדם, LLMs ממשיכים לעשות טעויות. כלומר אין "מקלט בטוח" ברור של באיזור קושי נמוך שבו המודלים מבצעים באופן עקבי ללא שגיאות.</w:t>
+        <w:t xml:space="preserve">המחברים מסבירים את איך פועל הזיכרון של מודלי שפה באמצעות ניתוח של ארכיטקטורת הטרנספורמרים. מנגנון ה-attention (כלומר מקדמי ה-attention שלו) למעשה מאפשרים למודל לבנות את הפלט כפונקציה דינמית של הקלט (כלומר לא קבועה כמו ב-MLP או ConvNets). </w:t>
       </w:r>
     </w:p>
     <w:p>
@@ -41,7 +41,7 @@
         <w:pStyle w:val="Normal"/>
       </w:pPr>
       <w:r>
-        <w:t>שיפורי ביצועים (הנובעים מאימון דאטה יותר טוב, אימון משופר ויישור) מתרחשים בעיקר עבור בעיות מורכבות, בעוד lLLMs ממשיכים לטעות במקרים קלים: כלומר LLMS יותר חזקים מראים ביצועים משופרים במשימות מאתגרות. עם זאת, שיפור זה אינו מתרחב באופן אחיד למשימות פשוטות יותר, מה שיוצר חוסר התאמה בין ציפיות אנושיות לביצועי המודל.</w:t>
+        <w:t xml:space="preserve">המחברים משתמשים ב- Universal Approximation Theorem או UAT כדי להסביר את היכולת של שליפת מידע שנלמד במהלך האימון על בסיס תוכן של הקלט. המחברים טוענים כי ניתן להבין מנגנון זה בתור ״יכולת קירוב דינמית בסגנון UAT" (המשפט המקורי מדבר על יכולת קירוב סטטית של מודלי ML) כאשר המודל מתאים תוצאה מתאימה על בסיס הקלט, והתופעה הנצפית ניתן להגדיר בתור זיכרון. </w:t>
       </w:r>
     </w:p>
     <w:p>
@@ -49,7 +49,7 @@
         <w:pStyle w:val="Normal"/>
       </w:pPr>
       <w:r>
-        <w:t>אימון יעיל (המאמר קורא לזה shape-up) מפחיתים הימנעות אך מגבירים אי-נכונות של התשובות: המאמר מראה שמודלים חדשים וחזקים יותר פחות נוטים להימנע ממתן תשובות. עם זאת, הפחתה זו בהימנעות מלווה לעתים קרובות בעלייה בתשובות לא נכונות במקום תשובות נכונות.</w:t>
+        <w:t xml:space="preserve">הם מכנים זאת "זיכרון שרדינגר" מכיוון שאנו יכולים לקבוע של-LLMs יש את הזיכרון הזה רק על ידי ״שאילת שאלות״ וניתוח התגובה שלו; אחרת, הזיכרון נשאר בלתי מוגדר. בנוסף במאמר נדונים גורמים המשפיעים על ביצועי LLM: גודל המודל, איכות/כמות הדאטה והארכיטקטורה. המחברים טוענים שהזיכרון של מודלים באותו הגודל מושפע מאופן האימון שלהם ואם המודל אומן על יותר דאטה איכותי אז הוא משתפר (אין הפתעות כאן). </w:t>
       </w:r>
     </w:p>
     <w:p>
@@ -57,8 +57,7 @@
         <w:pStyle w:val="Normal"/>
       </w:pPr>
       <w:r>
-        <w:br/>
-        <w:t>בנוסף אחוז הימנעות לא עולה עם רמת הקושי של הבעיה: היינו רוצים כי Prob(הימנעות|קושי) יהיה קבוע, כלומר מודלים היו נמנעים מלענות לעתים קרובות יותר ככל שקושי המשימה עולה. אולם המחברים מראים ששיעורי ההימנעות נשארים יחסית קבועים בכל רמות הקושי.</w:t>
+        <w:t>ולבסוף נעשות הקבלות בין ארכיטקטורת LLM למבנה המודולרי של המוח האנושי (את זה פחות אהבתי אבל זרמתי).</w:t>
       </w:r>
     </w:p>
     <w:p>
@@ -66,31 +65,7 @@
         <w:pStyle w:val="Normal"/>
       </w:pPr>
       <w:r>
-        <w:t>המחברים גם בדקו את יציבות תשובות המודל לניסוחים שונים של הבעיה ומצאו כי מודלים חזקים יותר מפגינים יציבות גבוהה יותר לניסוח המשימה (פרומפט). כלומר תשובתם פחות תלויה בניסוח הבעיה. למרות שיפורים ביציבות, עדיין יש אזורים (של בעיות) שבהם הביצועים יכולים להשתנות משמעותית בהתאם לניסוח שנעשה בו שימוש, אפילו עבור מודלים מעוצבים.</w:t>
-      </w:r>
-    </w:p>
-    <w:p>
-      <w:pPr>
-        <w:pStyle w:val="Normal"/>
-      </w:pPr>
-      <w:r>
-        <w:t>בנוסף השיפורים ביציבות התשובה לא מונוטוניים (מבחינת קושי הבעיה): חלק מהניסוחים (של הבעיה) מבוצעים טוב יותר במקרים מורכבים אך גרוע יותר במקרים קלים: הקשר בין יעילות הניסוח וקושי המשימה אינו תמיד פשוט. חלק מהניסוחים שעובדים היטב למשימות מאתגרות עשויים לבצע באופן גרוע במשימות קלות יותר, מה שמסבך את תהליך בחירת הניסוח.</w:t>
-      </w:r>
-    </w:p>
-    <w:p>
-      <w:pPr>
-        <w:pStyle w:val="Normal"/>
-      </w:pPr>
-      <w:r>
-        <w:t>עוד תוצאות מעניינות רבות במאמר הזה - ממליץ בחום להעיף מבט…</w:t>
-      </w:r>
-    </w:p>
-    <w:p>
-      <w:pPr>
-        <w:pStyle w:val="Normal"/>
-      </w:pPr>
-      <w:r>
-        <w:t>https://www.nature.com/articles/s41586-024-07930-y</w:t>
+        <w:t>https://arxiv.org/pdf/2409.10482</w:t>
       </w:r>
     </w:p>
     <w:sectPr>
